--- a/SupersNew/powers/time.docx
+++ b/SupersNew/powers/time.docx
@@ -499,15 +499,15 @@
       </w:tblPr>
       <w:tblGrid>
         <w:gridCol w:w="969"/>
-        <w:gridCol w:w="479"/>
+        <w:gridCol w:w="488"/>
         <w:gridCol w:w="411"/>
         <w:gridCol w:w="482"/>
         <w:gridCol w:w="450"/>
         <w:gridCol w:w="427"/>
         <w:gridCol w:w="704"/>
         <w:gridCol w:w="498"/>
-        <w:gridCol w:w="2973"/>
-        <w:gridCol w:w="3397"/>
+        <w:gridCol w:w="2969"/>
+        <w:gridCol w:w="3392"/>
       </w:tblGrid>
       <w:tr>
         <w:tc>
@@ -1970,14 +1970,24 @@
                 <w:szCs w:val="14"/>
               </w:rPr>
             </w:pPr>
-            <w:r>
-              <w:rPr>
-                <w:rFonts w:ascii="Abadi" w:hAnsi="Abadi"/>
-                <w:sz w:val="14"/>
-                <w:szCs w:val="14"/>
-              </w:rPr>
-              <w:t>Amt</w:t>
-            </w:r>
+            <w:proofErr w:type="spellStart"/>
+            <w:r>
+              <w:rPr>
+                <w:rFonts w:ascii="Abadi" w:hAnsi="Abadi"/>
+                <w:sz w:val="14"/>
+                <w:szCs w:val="14"/>
+              </w:rPr>
+              <w:t>Am</w:t>
+            </w:r>
+            <w:r>
+              <w:rPr>
+                <w:rFonts w:ascii="Abadi" w:hAnsi="Abadi"/>
+                <w:sz w:val="14"/>
+                <w:szCs w:val="14"/>
+              </w:rPr>
+              <w:t>h</w:t>
+            </w:r>
+            <w:proofErr w:type="spellEnd"/>
           </w:p>
         </w:tc>
         <w:tc>
@@ -2877,8 +2887,10 @@
                 <w:sz w:val="14"/>
                 <w:szCs w:val="14"/>
               </w:rPr>
-              <w:t>--</w:t>
-            </w:r>
+              <w:t>1</w:t>
+            </w:r>
+            <w:bookmarkStart w:id="0" w:name="_GoBack"/>
+            <w:bookmarkEnd w:id="0"/>
           </w:p>
         </w:tc>
         <w:tc>
@@ -3853,8 +3865,6 @@
               </w:rPr>
               <w:t>+0B</w:t>
             </w:r>
-            <w:bookmarkStart w:id="0" w:name="_GoBack"/>
-            <w:bookmarkEnd w:id="0"/>
             <w:r>
               <w:rPr>
                 <w:rFonts w:ascii="Abadi" w:hAnsi="Abadi"/>
